--- a/Jay-Resume.docx
+++ b/Jay-Resume.docx
@@ -131,7 +131,10 @@
         <w:t>Database: MySQL 5.x, PgSQL, Mongo</w:t>
       </w:r>
       <w:r>
-        <w:t>, RDS, Cassandra</w:t>
+        <w:t xml:space="preserve">, RDS, </w:t>
+      </w:r>
+      <w:r>
+        <w:t>Hadoop</w:t>
       </w:r>
     </w:p>
     <w:p>
@@ -141,8 +144,19 @@
     </w:p>
     <w:p>
       <w:r>
-        <w:t>Languages: C++, PERL, Python</w:t>
-      </w:r>
+        <w:t>Languages: C++, PERL,</w:t>
+      </w:r>
+      <w:r>
+        <w:t xml:space="preserve"> PHP,</w:t>
+      </w:r>
+      <w:r>
+        <w:t xml:space="preserve"> Python</w:t>
+      </w:r>
+      <w:r>
+        <w:t>, Ruby</w:t>
+      </w:r>
+      <w:bookmarkStart w:id="0" w:name="_GoBack"/>
+      <w:bookmarkEnd w:id="0"/>
     </w:p>
     <w:p>
       <w:pPr>
@@ -293,8 +307,6 @@
         </w:rPr>
         <w:t xml:space="preserve"> as Lead Programmer</w:t>
       </w:r>
-      <w:bookmarkStart w:id="0" w:name="_GoBack"/>
-      <w:bookmarkEnd w:id="0"/>
       <w:r>
         <w:rPr>
           <w:rFonts w:ascii="Times" w:hAnsi="Times" w:cs="Times"/>
